--- a/4.3 Object Oriented Programming Assignment (1).docx
+++ b/4.3 Object Oriented Programming Assignment (1).docx
@@ -1041,10 +1041,20 @@
         <w:rPr>
           <w:rFonts w:ascii="Calibri" w:hAnsi="Calibri"/>
         </w:rPr>
-        <w:t>To a parameter to the constructor to make it assign a value to an object as its created</w:t>
-      </w:r>
-      <w:bookmarkStart w:id="0" w:name="_GoBack"/>
-      <w:bookmarkEnd w:id="0"/>
+        <w:t xml:space="preserve">To </w:t>
+      </w:r>
+      <w:r>
+        <w:rPr>
+          <w:rFonts w:ascii="Calibri" w:hAnsi="Calibri"/>
+        </w:rPr>
+        <w:t xml:space="preserve">add </w:t>
+      </w:r>
+      <w:r>
+        <w:rPr>
+          <w:rFonts w:ascii="Calibri" w:hAnsi="Calibri"/>
+        </w:rPr>
+        <w:t>a parameter to the constructor to make it assign a value to an object as its created</w:t>
+      </w:r>
     </w:p>
     <w:p>
       <w:pPr>
@@ -1065,6 +1075,68 @@
           <w:rFonts w:ascii="Calibri" w:hAnsi="Calibri"/>
         </w:rPr>
       </w:pPr>
+      <w:r>
+        <w:rPr>
+          <w:rFonts w:ascii="Calibri" w:hAnsi="Calibri"/>
+        </w:rPr>
+        <w:t xml:space="preserve">Public </w:t>
+      </w:r>
+      <w:proofErr w:type="gramStart"/>
+      <w:r>
+        <w:rPr>
+          <w:rFonts w:ascii="Calibri" w:hAnsi="Calibri"/>
+        </w:rPr>
+        <w:t>circle( double</w:t>
+      </w:r>
+      <w:proofErr w:type="gramEnd"/>
+      <w:r>
+        <w:rPr>
+          <w:rFonts w:ascii="Calibri" w:hAnsi="Calibri"/>
+        </w:rPr>
+        <w:t xml:space="preserve"> radius) {</w:t>
+      </w:r>
+    </w:p>
+    <w:p>
+      <w:pPr>
+        <w:rPr>
+          <w:rFonts w:ascii="Calibri" w:hAnsi="Calibri"/>
+        </w:rPr>
+      </w:pPr>
+      <w:proofErr w:type="spellStart"/>
+      <w:r>
+        <w:rPr>
+          <w:rFonts w:ascii="Calibri" w:hAnsi="Calibri"/>
+        </w:rPr>
+        <w:t>This.radius</w:t>
+      </w:r>
+      <w:proofErr w:type="spellEnd"/>
+      <w:r>
+        <w:rPr>
+          <w:rFonts w:ascii="Calibri" w:hAnsi="Calibri"/>
+        </w:rPr>
+        <w:t>=</w:t>
+      </w:r>
+      <w:proofErr w:type="gramStart"/>
+      <w:r>
+        <w:rPr>
+          <w:rFonts w:ascii="Calibri" w:hAnsi="Calibri"/>
+        </w:rPr>
+        <w:t>radius;</w:t>
+      </w:r>
+      <w:proofErr w:type="gramEnd"/>
+    </w:p>
+    <w:p>
+      <w:pPr>
+        <w:rPr>
+          <w:rFonts w:ascii="Calibri" w:hAnsi="Calibri"/>
+        </w:rPr>
+      </w:pPr>
+      <w:r>
+        <w:rPr>
+          <w:rFonts w:ascii="Calibri" w:hAnsi="Calibri"/>
+        </w:rPr>
+        <w:t>}</w:t>
+      </w:r>
     </w:p>
     <w:p>
       <w:pPr>
@@ -1126,32 +1198,126 @@
         </w:rPr>
         <w:t>15.  What is the difference between an instance variable and a class variable?  How do you declare a variable as an instance variable?  How do you declare a variable as a class variable?  Give an example of each from the Circle class.</w:t>
       </w:r>
-    </w:p>
-    <w:p>
-      <w:pPr>
-        <w:rPr>
-          <w:rFonts w:ascii="Calibri" w:hAnsi="Calibri"/>
-        </w:rPr>
-      </w:pPr>
-    </w:p>
-    <w:p>
-      <w:pPr>
-        <w:rPr>
-          <w:rFonts w:ascii="Calibri" w:hAnsi="Calibri"/>
-        </w:rPr>
-      </w:pPr>
-      <w:r>
-        <w:rPr>
-          <w:rFonts w:ascii="Calibri" w:hAnsi="Calibri"/>
-        </w:rPr>
-        <w:t xml:space="preserve">16.   What is the difference between an instance method and a class method?  How do you declare a method as an instance method?  How do you declare a method as a class method?  Give an example </w:t>
+      <w:r>
+        <w:rPr>
+          <w:rFonts w:ascii="Calibri" w:hAnsi="Calibri"/>
+        </w:rPr>
+        <w:t xml:space="preserve"> </w:t>
+      </w:r>
+    </w:p>
+    <w:p>
+      <w:pPr>
+        <w:rPr>
+          <w:rFonts w:ascii="Calibri" w:hAnsi="Calibri"/>
+        </w:rPr>
+      </w:pPr>
+      <w:r>
+        <w:rPr>
+          <w:rFonts w:ascii="Calibri" w:hAnsi="Calibri"/>
+        </w:rPr>
+        <w:t xml:space="preserve">An instance variable is a class’s own copy of a variable. A class variable is a single copy all </w:t>
+      </w:r>
+      <w:proofErr w:type="gramStart"/>
+      <w:r>
+        <w:rPr>
+          <w:rFonts w:ascii="Calibri" w:hAnsi="Calibri"/>
+        </w:rPr>
+        <w:t>class’s</w:t>
+      </w:r>
+      <w:proofErr w:type="gramEnd"/>
+      <w:r>
+        <w:rPr>
+          <w:rFonts w:ascii="Calibri" w:hAnsi="Calibri"/>
+        </w:rPr>
+        <w:t xml:space="preserve"> refer </w:t>
       </w:r>
       <w:r>
         <w:rPr>
           <w:rFonts w:ascii="Calibri" w:hAnsi="Calibri"/>
         </w:rPr>
         <w:lastRenderedPageBreak/>
-        <w:t>of each from the Circle class.</w:t>
+        <w:t>too instead. Declare a class variable with private static. (Private static final double PI=3.14) Declare instance variable with private.  (Private double radius)</w:t>
+      </w:r>
+    </w:p>
+    <w:p>
+      <w:pPr>
+        <w:rPr>
+          <w:rFonts w:ascii="Calibri" w:hAnsi="Calibri"/>
+        </w:rPr>
+      </w:pPr>
+    </w:p>
+    <w:p>
+      <w:pPr>
+        <w:rPr>
+          <w:rFonts w:ascii="Calibri" w:hAnsi="Calibri"/>
+        </w:rPr>
+      </w:pPr>
+      <w:r>
+        <w:rPr>
+          <w:rFonts w:ascii="Calibri" w:hAnsi="Calibri"/>
+        </w:rPr>
+        <w:t>16.   What is the difference between an instance method and a class method?  How do you declare a method as an instance method?  How do you declare a method as a class method?  Give an example of each from the Circle class.</w:t>
+      </w:r>
+      <w:r>
+        <w:rPr>
+          <w:rFonts w:ascii="Calibri" w:hAnsi="Calibri"/>
+        </w:rPr>
+        <w:t xml:space="preserve"> </w:t>
+      </w:r>
+    </w:p>
+    <w:p>
+      <w:pPr>
+        <w:rPr>
+          <w:rFonts w:ascii="Calibri" w:hAnsi="Calibri"/>
+        </w:rPr>
+      </w:pPr>
+      <w:r>
+        <w:rPr>
+          <w:rFonts w:ascii="Calibri" w:hAnsi="Calibri"/>
+        </w:rPr>
+        <w:t>An instance method changes the state of an object, and must called from an instance of a class, while class method can be called from the class. Class methods are declared with static.</w:t>
+      </w:r>
+      <w:r>
+        <w:rPr>
+          <w:rFonts w:ascii="Calibri" w:hAnsi="Calibri"/>
+        </w:rPr>
+        <w:t xml:space="preserve"> Example of class method from the circle class would be “public static void </w:t>
+      </w:r>
+      <w:proofErr w:type="spellStart"/>
+      <w:proofErr w:type="gramStart"/>
+      <w:r>
+        <w:rPr>
+          <w:rFonts w:ascii="Calibri" w:hAnsi="Calibri"/>
+        </w:rPr>
+        <w:t>displayAreaFormula</w:t>
+      </w:r>
+      <w:proofErr w:type="spellEnd"/>
+      <w:r>
+        <w:rPr>
+          <w:rFonts w:ascii="Calibri" w:hAnsi="Calibri"/>
+        </w:rPr>
+        <w:t>(</w:t>
+      </w:r>
+      <w:proofErr w:type="gramEnd"/>
+      <w:r>
+        <w:rPr>
+          <w:rFonts w:ascii="Calibri" w:hAnsi="Calibri"/>
+        </w:rPr>
+        <w:t>)” and an instance method would be “</w:t>
+      </w:r>
+      <w:proofErr w:type="spellStart"/>
+      <w:r>
+        <w:rPr>
+          <w:rFonts w:ascii="Calibri" w:hAnsi="Calibri"/>
+        </w:rPr>
+        <w:t>getRadius</w:t>
+      </w:r>
+      <w:proofErr w:type="spellEnd"/>
+      <w:r>
+        <w:rPr>
+          <w:rFonts w:ascii="Calibri" w:hAnsi="Calibri"/>
+        </w:rPr>
+        <w:t>();”</w:t>
       </w:r>
     </w:p>
     <w:p>
@@ -1178,6 +1344,104 @@
           <w:rFonts w:ascii="Calibri" w:hAnsi="Calibri"/>
         </w:rPr>
         <w:t>17.  Do the problem "Review: Circle - Part 3 of 4" on page 185.</w:t>
+      </w:r>
+    </w:p>
+    <w:p>
+      <w:pPr>
+        <w:rPr>
+          <w:rFonts w:ascii="Calibri" w:hAnsi="Calibri"/>
+        </w:rPr>
+      </w:pPr>
+      <w:r>
+        <w:rPr>
+          <w:rFonts w:ascii="Calibri" w:hAnsi="Calibri"/>
+        </w:rPr>
+        <w:t xml:space="preserve">public static void </w:t>
+      </w:r>
+      <w:proofErr w:type="spellStart"/>
+      <w:proofErr w:type="gramStart"/>
+      <w:r>
+        <w:rPr>
+          <w:rFonts w:ascii="Calibri" w:hAnsi="Calibri"/>
+        </w:rPr>
+        <w:t>displayAreaFormula</w:t>
+      </w:r>
+      <w:proofErr w:type="spellEnd"/>
+      <w:r>
+        <w:rPr>
+          <w:rFonts w:ascii="Calibri" w:hAnsi="Calibri"/>
+        </w:rPr>
+        <w:t>(</w:t>
+      </w:r>
+      <w:proofErr w:type="gramEnd"/>
+      <w:r>
+        <w:rPr>
+          <w:rFonts w:ascii="Calibri" w:hAnsi="Calibri"/>
+        </w:rPr>
+        <w:t>) {</w:t>
+      </w:r>
+    </w:p>
+    <w:p>
+      <w:pPr>
+        <w:rPr>
+          <w:rFonts w:ascii="Calibri" w:hAnsi="Calibri"/>
+        </w:rPr>
+      </w:pPr>
+      <w:r>
+        <w:rPr>
+          <w:rFonts w:ascii="Calibri" w:hAnsi="Calibri"/>
+        </w:rPr>
+        <w:t xml:space="preserve"> </w:t>
+      </w:r>
+      <w:proofErr w:type="spellStart"/>
+      <w:r>
+        <w:rPr>
+          <w:rFonts w:ascii="Calibri" w:hAnsi="Calibri"/>
+        </w:rPr>
+        <w:t>System.out.println</w:t>
+      </w:r>
+      <w:proofErr w:type="spellEnd"/>
+      <w:r>
+        <w:rPr>
+          <w:rFonts w:ascii="Calibri" w:hAnsi="Calibri"/>
+        </w:rPr>
+        <w:t>("The formula for the area of a</w:t>
+      </w:r>
+    </w:p>
+    <w:p>
+      <w:pPr>
+        <w:rPr>
+          <w:rFonts w:ascii="Calibri" w:hAnsi="Calibri"/>
+        </w:rPr>
+      </w:pPr>
+      <w:r>
+        <w:rPr>
+          <w:rFonts w:ascii="Calibri" w:hAnsi="Calibri"/>
+        </w:rPr>
+        <w:t xml:space="preserve"> circle is a=Pi*r*r"</w:t>
+      </w:r>
+      <w:proofErr w:type="gramStart"/>
+      <w:r>
+        <w:rPr>
+          <w:rFonts w:ascii="Calibri" w:hAnsi="Calibri"/>
+        </w:rPr>
+        <w:t>);</w:t>
+      </w:r>
+      <w:bookmarkStart w:id="0" w:name="_GoBack"/>
+      <w:bookmarkEnd w:id="0"/>
+      <w:proofErr w:type="gramEnd"/>
+    </w:p>
+    <w:p>
+      <w:pPr>
+        <w:rPr>
+          <w:rFonts w:ascii="Calibri" w:hAnsi="Calibri"/>
+        </w:rPr>
+      </w:pPr>
+      <w:r>
+        <w:rPr>
+          <w:rFonts w:ascii="Calibri" w:hAnsi="Calibri"/>
+        </w:rPr>
+        <w:t>}</w:t>
       </w:r>
     </w:p>
     <w:sectPr>
